--- a/5. THM - Penetration Testing.docx
+++ b/5. THM - Penetration Testing.docx
@@ -6102,6 +6102,42 @@
         </w:rPr>
         <w:t>The Biba model is used in organisations or situations where integrity is more important than confidentiality. For example, in software development, developers may only have access to the code that is necessary for their job. They may not need access to critical pieces of information such as databases, etc.</w:t>
       </w:r>
+    </w:p>
+    <w:p>
+      <w:pPr>
+        <w:shd w:val="clear" w:color="auto" w:fill="FFFFFF"/>
+        <w:spacing w:after="100" w:afterAutospacing="1" w:line="240" w:lineRule="auto"/>
+        <w:rPr>
+          <w:rFonts w:ascii="Courier New" w:eastAsia="Times New Roman" w:hAnsi="Courier New" w:cs="Courier New"/>
+          <w:color w:val="212529"/>
+          <w:sz w:val="24"/>
+          <w:szCs w:val="24"/>
+        </w:rPr>
+      </w:pPr>
+    </w:p>
+    <w:p>
+      <w:pPr>
+        <w:shd w:val="clear" w:color="auto" w:fill="FFFFFF"/>
+        <w:spacing w:after="100" w:afterAutospacing="1" w:line="240" w:lineRule="auto"/>
+        <w:rPr>
+          <w:rFonts w:ascii="Courier New" w:eastAsia="Times New Roman" w:hAnsi="Courier New" w:cs="Courier New"/>
+          <w:color w:val="212529"/>
+          <w:sz w:val="24"/>
+          <w:szCs w:val="24"/>
+        </w:rPr>
+      </w:pPr>
+    </w:p>
+    <w:p>
+      <w:pPr>
+        <w:shd w:val="clear" w:color="auto" w:fill="FFFFFF"/>
+        <w:spacing w:after="100" w:afterAutospacing="1" w:line="240" w:lineRule="auto"/>
+        <w:rPr>
+          <w:rFonts w:ascii="Courier New" w:eastAsia="Times New Roman" w:hAnsi="Courier New" w:cs="Courier New"/>
+          <w:color w:val="212529"/>
+          <w:sz w:val="24"/>
+          <w:szCs w:val="24"/>
+        </w:rPr>
+      </w:pPr>
     </w:p>
     <w:p/>
     <w:sectPr>
